--- a/Конспект 2.11.docx
+++ b/Конспект 2.11.docx
@@ -289,8 +289,6 @@
         </w:rPr>
         <w:t>;</w:t>
       </w:r>
-      <w:bookmarkStart w:id="0" w:name="_GoBack"/>
-      <w:bookmarkEnd w:id="0"/>
     </w:p>
     <w:p>
       <w:pPr>
@@ -512,7 +510,17 @@
           <w:sz w:val="24"/>
           <w:szCs w:val="24"/>
         </w:rPr>
-        <w:t xml:space="preserve"> (по виду программирования)</w:t>
+        <w:t xml:space="preserve"> (по типам</w:t>
+      </w:r>
+      <w:bookmarkStart w:id="0" w:name="_GoBack"/>
+      <w:bookmarkEnd w:id="0"/>
+      <w:r>
+        <w:rPr>
+          <w:rFonts w:ascii="Century Gothic" w:hAnsi="Century Gothic"/>
+          <w:sz w:val="24"/>
+          <w:szCs w:val="24"/>
+        </w:rPr>
+        <w:t xml:space="preserve"> программирования)</w:t>
       </w:r>
     </w:p>
     <w:p>
@@ -654,7 +662,6 @@
           <w:szCs w:val="20"/>
         </w:rPr>
       </w:pPr>
-      <w:proofErr w:type="gramStart"/>
       <w:r>
         <w:rPr>
           <w:rFonts w:ascii="Century Gothic" w:hAnsi="Century Gothic"/>
@@ -672,7 +679,6 @@
         </w:rPr>
         <w:t>.</w:t>
       </w:r>
-      <w:proofErr w:type="spellStart"/>
       <w:r>
         <w:rPr>
           <w:rFonts w:ascii="Century Gothic" w:hAnsi="Century Gothic"/>
@@ -682,23 +688,13 @@
         </w:rPr>
         <w:t>WriteLine</w:t>
       </w:r>
-      <w:proofErr w:type="spellEnd"/>
-      <w:r>
-        <w:rPr>
-          <w:rFonts w:ascii="Century Gothic" w:hAnsi="Century Gothic"/>
-          <w:sz w:val="20"/>
-          <w:szCs w:val="20"/>
-        </w:rPr>
-        <w:t>(</w:t>
-      </w:r>
-      <w:proofErr w:type="gramEnd"/>
-      <w:r>
-        <w:rPr>
-          <w:rFonts w:ascii="Century Gothic" w:hAnsi="Century Gothic"/>
-          <w:sz w:val="20"/>
-          <w:szCs w:val="20"/>
-        </w:rPr>
-        <w:t>“</w:t>
+      <w:r>
+        <w:rPr>
+          <w:rFonts w:ascii="Century Gothic" w:hAnsi="Century Gothic"/>
+          <w:sz w:val="20"/>
+          <w:szCs w:val="20"/>
+        </w:rPr>
+        <w:t>(“</w:t>
       </w:r>
       <w:r>
         <w:rPr>
@@ -734,7 +730,6 @@
         </w:rPr>
         <w:t xml:space="preserve">!”);    - Эта строка кода вызывает статический метод </w:t>
       </w:r>
-      <w:proofErr w:type="spellStart"/>
       <w:r>
         <w:rPr>
           <w:rFonts w:ascii="Century Gothic" w:hAnsi="Century Gothic"/>
@@ -745,7 +740,6 @@
         </w:rPr>
         <w:t>WriteLine</w:t>
       </w:r>
-      <w:proofErr w:type="spellEnd"/>
     </w:p>
     <w:p>
       <w:pPr>
@@ -828,7 +822,6 @@
         </w:rPr>
         <w:t xml:space="preserve">Сковородка </w:t>
       </w:r>
-      <w:proofErr w:type="spellStart"/>
       <w:r>
         <w:rPr>
           <w:rFonts w:ascii="Century Gothic" w:hAnsi="Century Gothic"/>
@@ -838,7 +831,6 @@
         </w:rPr>
         <w:t>Gipfel</w:t>
       </w:r>
-      <w:proofErr w:type="spellEnd"/>
       <w:r>
         <w:rPr>
           <w:rFonts w:ascii="Century Gothic" w:hAnsi="Century Gothic"/>
@@ -847,7 +839,6 @@
         </w:rPr>
         <w:t xml:space="preserve"> для индукционной плиты -&gt; сковородка </w:t>
       </w:r>
-      <w:proofErr w:type="spellStart"/>
       <w:r>
         <w:rPr>
           <w:rFonts w:ascii="Century Gothic" w:hAnsi="Century Gothic"/>
@@ -857,7 +848,6 @@
         </w:rPr>
         <w:t>Gipfel</w:t>
       </w:r>
-      <w:proofErr w:type="spellEnd"/>
       <w:r>
         <w:rPr>
           <w:rFonts w:ascii="Century Gothic" w:hAnsi="Century Gothic"/>
@@ -866,7 +856,6 @@
         </w:rPr>
         <w:t xml:space="preserve"> для плиты -&gt; сковородка </w:t>
       </w:r>
-      <w:proofErr w:type="spellStart"/>
       <w:r>
         <w:rPr>
           <w:rFonts w:ascii="Century Gothic" w:hAnsi="Century Gothic"/>
@@ -876,7 +865,6 @@
         </w:rPr>
         <w:t>Gipfel</w:t>
       </w:r>
-      <w:proofErr w:type="spellEnd"/>
       <w:r>
         <w:rPr>
           <w:rFonts w:ascii="Century Gothic" w:hAnsi="Century Gothic"/>
@@ -885,7 +873,6 @@
         </w:rPr>
         <w:t xml:space="preserve"> -&gt; одна единица посуды </w:t>
       </w:r>
-      <w:proofErr w:type="spellStart"/>
       <w:r>
         <w:rPr>
           <w:rFonts w:ascii="Century Gothic" w:hAnsi="Century Gothic"/>
@@ -895,7 +882,6 @@
         </w:rPr>
         <w:t>Gipfel</w:t>
       </w:r>
-      <w:proofErr w:type="spellEnd"/>
       <w:r>
         <w:rPr>
           <w:rFonts w:ascii="Century Gothic" w:hAnsi="Century Gothic"/>
@@ -1216,35 +1202,7 @@
           <w:sz w:val="20"/>
           <w:szCs w:val="20"/>
         </w:rPr>
-        <w:t xml:space="preserve"> </w:t>
-      </w:r>
-      <w:proofErr w:type="spellStart"/>
-      <w:proofErr w:type="gramStart"/>
-      <w:r>
-        <w:rPr>
-          <w:rFonts w:ascii="Century Gothic" w:hAnsi="Century Gothic"/>
-          <w:sz w:val="20"/>
-          <w:szCs w:val="20"/>
-        </w:rPr>
-        <w:t>Мультиязычность</w:t>
-      </w:r>
-      <w:proofErr w:type="spellEnd"/>
-      <w:r>
-        <w:rPr>
-          <w:rFonts w:ascii="Century Gothic" w:hAnsi="Century Gothic"/>
-          <w:sz w:val="20"/>
-          <w:szCs w:val="20"/>
-        </w:rPr>
-        <w:t xml:space="preserve"> !</w:t>
-      </w:r>
-      <w:proofErr w:type="gramEnd"/>
-      <w:r>
-        <w:rPr>
-          <w:rFonts w:ascii="Century Gothic" w:hAnsi="Century Gothic"/>
-          <w:sz w:val="20"/>
-          <w:szCs w:val="20"/>
-        </w:rPr>
-        <w:t xml:space="preserve">= Кроссплатформенность </w:t>
+        <w:t xml:space="preserve"> Мультиязычность != Кроссплатформенность </w:t>
       </w:r>
     </w:p>
     <w:p>
@@ -1347,27 +1305,8 @@
           <w:sz w:val="20"/>
           <w:szCs w:val="20"/>
         </w:rPr>
-        <w:t xml:space="preserve"> – большой контейнер для проектов, </w:t>
-      </w:r>
-      <w:proofErr w:type="gramStart"/>
-      <w:r>
-        <w:rPr>
-          <w:rFonts w:ascii="Century Gothic" w:hAnsi="Century Gothic"/>
-          <w:sz w:val="20"/>
-          <w:szCs w:val="20"/>
-        </w:rPr>
-        <w:t>в С</w:t>
-      </w:r>
-      <w:proofErr w:type="gramEnd"/>
-      <w:r>
-        <w:rPr>
-          <w:rFonts w:ascii="Century Gothic" w:hAnsi="Century Gothic"/>
-          <w:sz w:val="20"/>
-          <w:szCs w:val="20"/>
-        </w:rPr>
-        <w:t># - файл с расширением “.</w:t>
-      </w:r>
-      <w:proofErr w:type="spellStart"/>
+        <w:t xml:space="preserve"> – большой контейнер для проектов, в С# - файл с расширением “.</w:t>
+      </w:r>
       <w:r>
         <w:rPr>
           <w:rFonts w:ascii="Century Gothic" w:hAnsi="Century Gothic"/>
@@ -1377,7 +1316,6 @@
         </w:rPr>
         <w:t>sln</w:t>
       </w:r>
-      <w:proofErr w:type="spellEnd"/>
       <w:r>
         <w:rPr>
           <w:rFonts w:ascii="Century Gothic" w:hAnsi="Century Gothic"/>
@@ -3434,7 +3372,7 @@
 </file>
 
 <file path=customXml/itemProps1.xml><?xml version="1.0" encoding="utf-8"?>
-<ds:datastoreItem xmlns:ds="http://schemas.openxmlformats.org/officeDocument/2006/customXml" ds:itemID="{3A4E6620-360E-4FF7-A4C7-DABFBEFCC500}">
+<ds:datastoreItem xmlns:ds="http://schemas.openxmlformats.org/officeDocument/2006/customXml" ds:itemID="{418BD975-3F92-430C-81F0-6EE400C216A5}">
   <ds:schemaRefs>
     <ds:schemaRef ds:uri="http://schemas.openxmlformats.org/officeDocument/2006/bibliography"/>
   </ds:schemaRefs>

--- a/Конспект 2.11.docx
+++ b/Конспект 2.11.docx
@@ -3372,7 +3372,7 @@
 </file>
 
 <file path=customXml/itemProps1.xml><?xml version="1.0" encoding="utf-8"?>
-<ds:datastoreItem xmlns:ds="http://schemas.openxmlformats.org/officeDocument/2006/customXml" ds:itemID="{418BD975-3F92-430C-81F0-6EE400C216A5}">
+<ds:datastoreItem xmlns:ds="http://schemas.openxmlformats.org/officeDocument/2006/customXml" ds:itemID="{E175E3DC-7D46-4CB9-A132-9D9412C27A13}">
   <ds:schemaRefs>
     <ds:schemaRef ds:uri="http://schemas.openxmlformats.org/officeDocument/2006/bibliography"/>
   </ds:schemaRefs>

--- a/Конспект 2.11.docx
+++ b/Конспект 2.11.docx
@@ -1,11 +1,10 @@
 
 <file path=word/document.xml><?xml version="1.0" encoding="utf-8"?>
-<w:document xmlns:wpc="http://schemas.microsoft.com/office/word/2010/wordprocessingCanvas" xmlns:mc="http://schemas.openxmlformats.org/markup-compatibility/2006" xmlns:o="urn:schemas-microsoft-com:office:office" xmlns:r="http://schemas.openxmlformats.org/officeDocument/2006/relationships" xmlns:m="http://schemas.openxmlformats.org/officeDocument/2006/math" xmlns:v="urn:schemas-microsoft-com:vml" xmlns:wp14="http://schemas.microsoft.com/office/word/2010/wordprocessingDrawing" xmlns:wp="http://schemas.openxmlformats.org/drawingml/2006/wordprocessingDrawing" xmlns:w10="urn:schemas-microsoft-com:office:word" xmlns:w="http://schemas.openxmlformats.org/wordprocessingml/2006/main" xmlns:w14="http://schemas.microsoft.com/office/word/2010/wordml" xmlns:w15="http://schemas.microsoft.com/office/word/2012/wordml" xmlns:wpg="http://schemas.microsoft.com/office/word/2010/wordprocessingGroup" xmlns:wpi="http://schemas.microsoft.com/office/word/2010/wordprocessingInk" xmlns:wne="http://schemas.microsoft.com/office/word/2006/wordml" xmlns:wps="http://schemas.microsoft.com/office/word/2010/wordprocessingShape" mc:Ignorable="w14 w15 wp14">
+<w:document xmlns:wpc="http://schemas.microsoft.com/office/word/2010/wordprocessingCanvas" xmlns:cx="http://schemas.microsoft.com/office/drawing/2014/chartex" xmlns:cx1="http://schemas.microsoft.com/office/drawing/2015/9/8/chartex" xmlns:cx2="http://schemas.microsoft.com/office/drawing/2015/10/21/chartex" xmlns:cx3="http://schemas.microsoft.com/office/drawing/2016/5/9/chartex" xmlns:cx4="http://schemas.microsoft.com/office/drawing/2016/5/10/chartex" xmlns:cx5="http://schemas.microsoft.com/office/drawing/2016/5/11/chartex" xmlns:cx6="http://schemas.microsoft.com/office/drawing/2016/5/12/chartex" xmlns:cx7="http://schemas.microsoft.com/office/drawing/2016/5/13/chartex" xmlns:cx8="http://schemas.microsoft.com/office/drawing/2016/5/14/chartex" xmlns:mc="http://schemas.openxmlformats.org/markup-compatibility/2006" xmlns:aink="http://schemas.microsoft.com/office/drawing/2016/ink" xmlns:am3d="http://schemas.microsoft.com/office/drawing/2017/model3d" xmlns:o="urn:schemas-microsoft-com:office:office" xmlns:oel="http://schemas.microsoft.com/office/2019/extlst" xmlns:r="http://schemas.openxmlformats.org/officeDocument/2006/relationships" xmlns:m="http://schemas.openxmlformats.org/officeDocument/2006/math" xmlns:v="urn:schemas-microsoft-com:vml" xmlns:wp14="http://schemas.microsoft.com/office/word/2010/wordprocessingDrawing" xmlns:wp="http://schemas.openxmlformats.org/drawingml/2006/wordprocessingDrawing" xmlns:w10="urn:schemas-microsoft-com:office:word" xmlns:w="http://schemas.openxmlformats.org/wordprocessingml/2006/main" xmlns:w14="http://schemas.microsoft.com/office/word/2010/wordml" xmlns:w15="http://schemas.microsoft.com/office/word/2012/wordml" xmlns:w16cex="http://schemas.microsoft.com/office/word/2018/wordml/cex" xmlns:w16cid="http://schemas.microsoft.com/office/word/2016/wordml/cid" xmlns:w16="http://schemas.microsoft.com/office/word/2018/wordml" xmlns:w16du="http://schemas.microsoft.com/office/word/2023/wordml/word16du" xmlns:w16sdtdh="http://schemas.microsoft.com/office/word/2020/wordml/sdtdatahash" xmlns:w16se="http://schemas.microsoft.com/office/word/2015/wordml/symex" xmlns:wpg="http://schemas.microsoft.com/office/word/2010/wordprocessingGroup" xmlns:wpi="http://schemas.microsoft.com/office/word/2010/wordprocessingInk" xmlns:wne="http://schemas.microsoft.com/office/word/2006/wordml" xmlns:wps="http://schemas.microsoft.com/office/word/2010/wordprocessingShape" mc:Ignorable="w14 w15 w16se w16cid w16 w16cex w16sdtdh w16du wp14">
   <w:body>
     <w:p>
       <w:pPr>
         <w:ind w:left="-851" w:right="-852"/>
-        <w:jc w:val="center"/>
         <w:rPr>
           <w:rFonts w:ascii="Century Gothic" w:hAnsi="Century Gothic"/>
           <w:b/>
@@ -510,17 +509,23 @@
           <w:sz w:val="24"/>
           <w:szCs w:val="24"/>
         </w:rPr>
-        <w:t xml:space="preserve"> (по типам</w:t>
-      </w:r>
-      <w:bookmarkStart w:id="0" w:name="_GoBack"/>
-      <w:bookmarkEnd w:id="0"/>
+        <w:t xml:space="preserve"> (по </w:t>
+      </w:r>
       <w:r>
         <w:rPr>
           <w:rFonts w:ascii="Century Gothic" w:hAnsi="Century Gothic"/>
           <w:sz w:val="24"/>
           <w:szCs w:val="24"/>
         </w:rPr>
-        <w:t xml:space="preserve"> программирования)</w:t>
+        <w:t xml:space="preserve">вариантам </w:t>
+      </w:r>
+      <w:r>
+        <w:rPr>
+          <w:rFonts w:ascii="Century Gothic" w:hAnsi="Century Gothic"/>
+          <w:sz w:val="24"/>
+          <w:szCs w:val="24"/>
+        </w:rPr>
+        <w:t>программирования)</w:t>
       </w:r>
     </w:p>
     <w:p>
@@ -822,6 +827,7 @@
         </w:rPr>
         <w:t xml:space="preserve">Сковородка </w:t>
       </w:r>
+      <w:proofErr w:type="spellStart"/>
       <w:r>
         <w:rPr>
           <w:rFonts w:ascii="Century Gothic" w:hAnsi="Century Gothic"/>
@@ -831,6 +837,7 @@
         </w:rPr>
         <w:t>Gipfel</w:t>
       </w:r>
+      <w:proofErr w:type="spellEnd"/>
       <w:r>
         <w:rPr>
           <w:rFonts w:ascii="Century Gothic" w:hAnsi="Century Gothic"/>
@@ -839,6 +846,7 @@
         </w:rPr>
         <w:t xml:space="preserve"> для индукционной плиты -&gt; сковородка </w:t>
       </w:r>
+      <w:proofErr w:type="spellStart"/>
       <w:r>
         <w:rPr>
           <w:rFonts w:ascii="Century Gothic" w:hAnsi="Century Gothic"/>
@@ -848,6 +856,7 @@
         </w:rPr>
         <w:t>Gipfel</w:t>
       </w:r>
+      <w:proofErr w:type="spellEnd"/>
       <w:r>
         <w:rPr>
           <w:rFonts w:ascii="Century Gothic" w:hAnsi="Century Gothic"/>
@@ -856,6 +865,7 @@
         </w:rPr>
         <w:t xml:space="preserve"> для плиты -&gt; сковородка </w:t>
       </w:r>
+      <w:proofErr w:type="spellStart"/>
       <w:r>
         <w:rPr>
           <w:rFonts w:ascii="Century Gothic" w:hAnsi="Century Gothic"/>
@@ -865,6 +875,7 @@
         </w:rPr>
         <w:t>Gipfel</w:t>
       </w:r>
+      <w:proofErr w:type="spellEnd"/>
       <w:r>
         <w:rPr>
           <w:rFonts w:ascii="Century Gothic" w:hAnsi="Century Gothic"/>
@@ -873,6 +884,7 @@
         </w:rPr>
         <w:t xml:space="preserve"> -&gt; одна единица посуды </w:t>
       </w:r>
+      <w:proofErr w:type="spellStart"/>
       <w:r>
         <w:rPr>
           <w:rFonts w:ascii="Century Gothic" w:hAnsi="Century Gothic"/>
@@ -882,6 +894,7 @@
         </w:rPr>
         <w:t>Gipfel</w:t>
       </w:r>
+      <w:proofErr w:type="spellEnd"/>
       <w:r>
         <w:rPr>
           <w:rFonts w:ascii="Century Gothic" w:hAnsi="Century Gothic"/>
@@ -1202,7 +1215,25 @@
           <w:sz w:val="20"/>
           <w:szCs w:val="20"/>
         </w:rPr>
-        <w:t xml:space="preserve"> Мультиязычность != Кроссплатформенность </w:t>
+        <w:t xml:space="preserve"> </w:t>
+      </w:r>
+      <w:proofErr w:type="spellStart"/>
+      <w:r>
+        <w:rPr>
+          <w:rFonts w:ascii="Century Gothic" w:hAnsi="Century Gothic"/>
+          <w:sz w:val="20"/>
+          <w:szCs w:val="20"/>
+        </w:rPr>
+        <w:t>Мультиязычность</w:t>
+      </w:r>
+      <w:proofErr w:type="spellEnd"/>
+      <w:r>
+        <w:rPr>
+          <w:rFonts w:ascii="Century Gothic" w:hAnsi="Century Gothic"/>
+          <w:sz w:val="20"/>
+          <w:szCs w:val="20"/>
+        </w:rPr>
+        <w:t xml:space="preserve"> != Кроссплатформенность </w:t>
       </w:r>
     </w:p>
     <w:p>
@@ -1307,6 +1338,7 @@
         </w:rPr>
         <w:t xml:space="preserve"> – большой контейнер для проектов, в С# - файл с расширением “.</w:t>
       </w:r>
+      <w:proofErr w:type="spellStart"/>
       <w:r>
         <w:rPr>
           <w:rFonts w:ascii="Century Gothic" w:hAnsi="Century Gothic"/>
@@ -1316,6 +1348,7 @@
         </w:rPr>
         <w:t>sln</w:t>
       </w:r>
+      <w:proofErr w:type="spellEnd"/>
       <w:r>
         <w:rPr>
           <w:rFonts w:ascii="Century Gothic" w:hAnsi="Century Gothic"/>
@@ -1453,7 +1486,7 @@
 </file>
 
 <file path=word/numbering.xml><?xml version="1.0" encoding="utf-8"?>
-<w:numbering xmlns:wpc="http://schemas.microsoft.com/office/word/2010/wordprocessingCanvas" xmlns:mc="http://schemas.openxmlformats.org/markup-compatibility/2006" xmlns:o="urn:schemas-microsoft-com:office:office" xmlns:r="http://schemas.openxmlformats.org/officeDocument/2006/relationships" xmlns:m="http://schemas.openxmlformats.org/officeDocument/2006/math" xmlns:v="urn:schemas-microsoft-com:vml" xmlns:wp14="http://schemas.microsoft.com/office/word/2010/wordprocessingDrawing" xmlns:wp="http://schemas.openxmlformats.org/drawingml/2006/wordprocessingDrawing" xmlns:w10="urn:schemas-microsoft-com:office:word" xmlns:w="http://schemas.openxmlformats.org/wordprocessingml/2006/main" xmlns:w14="http://schemas.microsoft.com/office/word/2010/wordml" xmlns:w15="http://schemas.microsoft.com/office/word/2012/wordml" xmlns:wpg="http://schemas.microsoft.com/office/word/2010/wordprocessingGroup" xmlns:wpi="http://schemas.microsoft.com/office/word/2010/wordprocessingInk" xmlns:wne="http://schemas.microsoft.com/office/word/2006/wordml" xmlns:wps="http://schemas.microsoft.com/office/word/2010/wordprocessingShape" mc:Ignorable="w14 w15 wp14">
+<w:numbering xmlns:wpc="http://schemas.microsoft.com/office/word/2010/wordprocessingCanvas" xmlns:cx="http://schemas.microsoft.com/office/drawing/2014/chartex" xmlns:cx1="http://schemas.microsoft.com/office/drawing/2015/9/8/chartex" xmlns:cx2="http://schemas.microsoft.com/office/drawing/2015/10/21/chartex" xmlns:cx3="http://schemas.microsoft.com/office/drawing/2016/5/9/chartex" xmlns:cx4="http://schemas.microsoft.com/office/drawing/2016/5/10/chartex" xmlns:cx5="http://schemas.microsoft.com/office/drawing/2016/5/11/chartex" xmlns:cx6="http://schemas.microsoft.com/office/drawing/2016/5/12/chartex" xmlns:cx7="http://schemas.microsoft.com/office/drawing/2016/5/13/chartex" xmlns:cx8="http://schemas.microsoft.com/office/drawing/2016/5/14/chartex" xmlns:mc="http://schemas.openxmlformats.org/markup-compatibility/2006" xmlns:aink="http://schemas.microsoft.com/office/drawing/2016/ink" xmlns:am3d="http://schemas.microsoft.com/office/drawing/2017/model3d" xmlns:o="urn:schemas-microsoft-com:office:office" xmlns:oel="http://schemas.microsoft.com/office/2019/extlst" xmlns:r="http://schemas.openxmlformats.org/officeDocument/2006/relationships" xmlns:m="http://schemas.openxmlformats.org/officeDocument/2006/math" xmlns:v="urn:schemas-microsoft-com:vml" xmlns:wp14="http://schemas.microsoft.com/office/word/2010/wordprocessingDrawing" xmlns:wp="http://schemas.openxmlformats.org/drawingml/2006/wordprocessingDrawing" xmlns:w10="urn:schemas-microsoft-com:office:word" xmlns:w="http://schemas.openxmlformats.org/wordprocessingml/2006/main" xmlns:w14="http://schemas.microsoft.com/office/word/2010/wordml" xmlns:w15="http://schemas.microsoft.com/office/word/2012/wordml" xmlns:w16cex="http://schemas.microsoft.com/office/word/2018/wordml/cex" xmlns:w16cid="http://schemas.microsoft.com/office/word/2016/wordml/cid" xmlns:w16="http://schemas.microsoft.com/office/word/2018/wordml" xmlns:w16du="http://schemas.microsoft.com/office/word/2023/wordml/word16du" xmlns:w16sdtdh="http://schemas.microsoft.com/office/word/2020/wordml/sdtdatahash" xmlns:w16se="http://schemas.microsoft.com/office/word/2015/wordml/symex" xmlns:wpg="http://schemas.microsoft.com/office/word/2010/wordprocessingGroup" xmlns:wpi="http://schemas.microsoft.com/office/word/2010/wordprocessingInk" xmlns:wne="http://schemas.microsoft.com/office/word/2006/wordml" xmlns:wps="http://schemas.microsoft.com/office/word/2010/wordprocessingShape" mc:Ignorable="w14 w15 w16se w16cid w16 w16cex w16sdtdh w16du wp14">
   <w:abstractNum w:abstractNumId="0" w15:restartNumberingAfterBreak="0">
     <w:nsid w:val="067143E9"/>
     <w:multiLevelType w:val="hybridMultilevel"/>
@@ -2601,44 +2634,44 @@
       </w:pPr>
     </w:lvl>
   </w:abstractNum>
-  <w:num w:numId="1">
+  <w:num w:numId="1" w16cid:durableId="405492426">
     <w:abstractNumId w:val="5"/>
   </w:num>
-  <w:num w:numId="2">
+  <w:num w:numId="2" w16cid:durableId="893584583">
     <w:abstractNumId w:val="8"/>
   </w:num>
-  <w:num w:numId="3">
+  <w:num w:numId="3" w16cid:durableId="1181972870">
     <w:abstractNumId w:val="9"/>
   </w:num>
-  <w:num w:numId="4">
+  <w:num w:numId="4" w16cid:durableId="1935624008">
     <w:abstractNumId w:val="6"/>
   </w:num>
-  <w:num w:numId="5">
+  <w:num w:numId="5" w16cid:durableId="1635066567">
     <w:abstractNumId w:val="3"/>
   </w:num>
-  <w:num w:numId="6">
+  <w:num w:numId="6" w16cid:durableId="644243063">
     <w:abstractNumId w:val="4"/>
   </w:num>
-  <w:num w:numId="7">
+  <w:num w:numId="7" w16cid:durableId="2029603578">
     <w:abstractNumId w:val="0"/>
   </w:num>
-  <w:num w:numId="8">
+  <w:num w:numId="8" w16cid:durableId="711343695">
     <w:abstractNumId w:val="10"/>
   </w:num>
-  <w:num w:numId="9">
+  <w:num w:numId="9" w16cid:durableId="1339964890">
     <w:abstractNumId w:val="1"/>
   </w:num>
-  <w:num w:numId="10">
+  <w:num w:numId="10" w16cid:durableId="705908722">
     <w:abstractNumId w:val="7"/>
   </w:num>
-  <w:num w:numId="11">
+  <w:num w:numId="11" w16cid:durableId="1202864364">
     <w:abstractNumId w:val="2"/>
   </w:num>
 </w:numbering>
 </file>
 
 <file path=word/styles.xml><?xml version="1.0" encoding="utf-8"?>
-<w:styles xmlns:mc="http://schemas.openxmlformats.org/markup-compatibility/2006" xmlns:r="http://schemas.openxmlformats.org/officeDocument/2006/relationships" xmlns:w="http://schemas.openxmlformats.org/wordprocessingml/2006/main" xmlns:w14="http://schemas.microsoft.com/office/word/2010/wordml" xmlns:w15="http://schemas.microsoft.com/office/word/2012/wordml" mc:Ignorable="w14 w15">
+<w:styles xmlns:mc="http://schemas.openxmlformats.org/markup-compatibility/2006" xmlns:r="http://schemas.openxmlformats.org/officeDocument/2006/relationships" xmlns:w="http://schemas.openxmlformats.org/wordprocessingml/2006/main" xmlns:w14="http://schemas.microsoft.com/office/word/2010/wordml" xmlns:w15="http://schemas.microsoft.com/office/word/2012/wordml" xmlns:w16cex="http://schemas.microsoft.com/office/word/2018/wordml/cex" xmlns:w16cid="http://schemas.microsoft.com/office/word/2016/wordml/cid" xmlns:w16="http://schemas.microsoft.com/office/word/2018/wordml" xmlns:w16du="http://schemas.microsoft.com/office/word/2023/wordml/word16du" xmlns:w16sdtdh="http://schemas.microsoft.com/office/word/2020/wordml/sdtdatahash" xmlns:w16se="http://schemas.microsoft.com/office/word/2015/wordml/symex" mc:Ignorable="w14 w15 w16se w16cid w16 w16cex w16sdtdh w16du">
   <w:docDefaults>
     <w:rPrDefault>
       <w:rPr>
@@ -2654,7 +2687,7 @@
       </w:pPr>
     </w:pPrDefault>
   </w:docDefaults>
-  <w:latentStyles w:defLockedState="0" w:defUIPriority="99" w:defSemiHidden="0" w:defUnhideWhenUsed="0" w:defQFormat="0" w:count="371">
+  <w:latentStyles w:defLockedState="0" w:defUIPriority="99" w:defSemiHidden="0" w:defUnhideWhenUsed="0" w:defQFormat="0" w:count="376">
     <w:lsdException w:name="Normal" w:uiPriority="0" w:qFormat="1"/>
     <w:lsdException w:name="heading 1" w:uiPriority="9" w:qFormat="1"/>
     <w:lsdException w:name="heading 2" w:semiHidden="1" w:uiPriority="9" w:unhideWhenUsed="1" w:qFormat="1"/>
@@ -3026,6 +3059,11 @@
     <w:lsdException w:name="List Table 5 Dark Accent 6" w:uiPriority="50"/>
     <w:lsdException w:name="List Table 6 Colorful Accent 6" w:uiPriority="51"/>
     <w:lsdException w:name="List Table 7 Colorful Accent 6" w:uiPriority="52"/>
+    <w:lsdException w:name="Mention" w:semiHidden="1" w:unhideWhenUsed="1"/>
+    <w:lsdException w:name="Smart Hyperlink" w:semiHidden="1" w:unhideWhenUsed="1"/>
+    <w:lsdException w:name="Hashtag" w:semiHidden="1" w:unhideWhenUsed="1"/>
+    <w:lsdException w:name="Unresolved Mention" w:semiHidden="1" w:unhideWhenUsed="1"/>
+    <w:lsdException w:name="Smart Link" w:semiHidden="1" w:unhideWhenUsed="1"/>
   </w:latentStyles>
   <w:style w:type="paragraph" w:default="1" w:styleId="a">
     <w:name w:val="Normal"/>

--- a/Конспект 2.11.docx
+++ b/Конспект 2.11.docx
@@ -510,7 +510,7 @@
           <w:sz w:val="24"/>
           <w:szCs w:val="24"/>
         </w:rPr>
-        <w:t xml:space="preserve"> (по типам</w:t>
+        <w:t xml:space="preserve"> (по разновидностям</w:t>
       </w:r>
       <w:bookmarkStart w:id="0" w:name="_GoBack"/>
       <w:bookmarkEnd w:id="0"/>
@@ -3372,7 +3372,7 @@
 </file>
 
 <file path=customXml/itemProps1.xml><?xml version="1.0" encoding="utf-8"?>
-<ds:datastoreItem xmlns:ds="http://schemas.openxmlformats.org/officeDocument/2006/customXml" ds:itemID="{E175E3DC-7D46-4CB9-A132-9D9412C27A13}">
+<ds:datastoreItem xmlns:ds="http://schemas.openxmlformats.org/officeDocument/2006/customXml" ds:itemID="{C3457026-ABDA-4F5D-B972-FE0A84492FB7}">
   <ds:schemaRefs>
     <ds:schemaRef ds:uri="http://schemas.openxmlformats.org/officeDocument/2006/bibliography"/>
   </ds:schemaRefs>
